--- a/Back-log.docx
+++ b/Back-log.docx
@@ -46,7 +46,13 @@
         <w:bidi w:val="0"/>
       </w:pPr>
       <w:r>
-        <w:t>Logo Site</w:t>
+        <w:t>Logo</w:t>
+      </w:r>
+      <w:r>
+        <w:t>/SingIn</w:t>
+      </w:r>
+      <w:r>
+        <w:t xml:space="preserve"> Site</w:t>
       </w:r>
     </w:p>
     <w:p>
@@ -278,6 +284,22 @@
     </w:p>
     <w:p>
       <w:pPr>
+        <w:pStyle w:val="ListParagraph"/>
+        <w:numPr>
+          <w:ilvl w:val="0"/>
+          <w:numId w:val="6"/>
+        </w:numPr>
+        <w:tabs>
+          <w:tab w:val="left" w:pos="3990"/>
+        </w:tabs>
+        <w:bidi w:val="0"/>
+      </w:pPr>
+      <w:r>
+        <w:t xml:space="preserve">Favorite Products </w:t>
+      </w:r>
+    </w:p>
+    <w:p>
+      <w:pPr>
         <w:tabs>
           <w:tab w:val="left" w:pos="3990"/>
         </w:tabs>
@@ -300,10 +322,7 @@
         <w:bidi w:val="0"/>
       </w:pPr>
       <w:r>
-        <w:t>Abstract</w:t>
-      </w:r>
-      <w:r>
-        <w:t xml:space="preserve"> of about of Us</w:t>
+        <w:t>Abstract of about of Us</w:t>
       </w:r>
     </w:p>
     <w:p>
@@ -335,26 +354,105 @@
         <w:bidi w:val="0"/>
       </w:pPr>
       <w:r>
-        <w:t xml:space="preserve">Our Primary Logo Access </w:t>
-      </w:r>
-    </w:p>
-    <w:p>
-      <w:pPr>
+        <w:t>Our Primary Logo Access</w:t>
+      </w:r>
+      <w:r>
+        <w:t xml:space="preserve"> (Symbol of Trust)</w:t>
+      </w:r>
+    </w:p>
+    <w:p>
+      <w:pPr>
+        <w:pStyle w:val="ListParagraph"/>
+        <w:numPr>
+          <w:ilvl w:val="0"/>
+          <w:numId w:val="8"/>
+        </w:numPr>
         <w:tabs>
           <w:tab w:val="left" w:pos="3990"/>
         </w:tabs>
         <w:bidi w:val="0"/>
       </w:pPr>
-    </w:p>
-    <w:p>
-      <w:pPr>
+      <w:r>
+        <w:t>Physical Address (*important)</w:t>
+      </w:r>
+    </w:p>
+    <w:p>
+      <w:pPr>
+        <w:pStyle w:val="ListParagraph"/>
+        <w:numPr>
+          <w:ilvl w:val="0"/>
+          <w:numId w:val="8"/>
+        </w:numPr>
         <w:tabs>
           <w:tab w:val="left" w:pos="3990"/>
         </w:tabs>
         <w:bidi w:val="0"/>
       </w:pPr>
       <w:r>
-        <w:t>End of items for now 99/08/29 .</w:t>
+        <w:t xml:space="preserve"> </w:t>
+      </w:r>
+      <w:r>
+        <w:t xml:space="preserve">Quick access </w:t>
+      </w:r>
+    </w:p>
+    <w:p>
+      <w:pPr>
+        <w:pStyle w:val="ListParagraph"/>
+        <w:numPr>
+          <w:ilvl w:val="0"/>
+          <w:numId w:val="8"/>
+        </w:numPr>
+        <w:tabs>
+          <w:tab w:val="left" w:pos="3990"/>
+        </w:tabs>
+        <w:bidi w:val="0"/>
+      </w:pPr>
+      <w:r>
+        <w:t>Help</w:t>
+      </w:r>
+    </w:p>
+    <w:p>
+      <w:pPr>
+        <w:tabs>
+          <w:tab w:val="left" w:pos="3990"/>
+        </w:tabs>
+        <w:bidi w:val="0"/>
+      </w:pPr>
+      <w:r>
+        <w:t>End of Page ( After Footer)</w:t>
+      </w:r>
+    </w:p>
+    <w:p>
+      <w:pPr>
+        <w:pStyle w:val="ListParagraph"/>
+        <w:numPr>
+          <w:ilvl w:val="0"/>
+          <w:numId w:val="10"/>
+        </w:numPr>
+        <w:tabs>
+          <w:tab w:val="left" w:pos="3990"/>
+        </w:tabs>
+        <w:bidi w:val="0"/>
+      </w:pPr>
+      <w:r>
+        <w:t>Power By CodiMan ^_^</w:t>
+      </w:r>
+    </w:p>
+    <w:p>
+      <w:pPr>
+        <w:tabs>
+          <w:tab w:val="left" w:pos="3990"/>
+        </w:tabs>
+        <w:bidi w:val="0"/>
+      </w:pPr>
+      <w:r>
+        <w:t>End of items for now 99/08/</w:t>
+      </w:r>
+      <w:r>
+        <w:t>30</w:t>
+      </w:r>
+      <w:r>
+        <w:t xml:space="preserve"> .</w:t>
       </w:r>
     </w:p>
     <w:sectPr>
@@ -663,6 +761,119 @@
     </w:lvl>
   </w:abstractNum>
   <w:abstractNum w:abstractNumId="2" w15:restartNumberingAfterBreak="0">
+    <w:nsid w:val="38A603A4"/>
+    <w:multiLevelType w:val="hybridMultilevel"/>
+    <w:tmpl w:val="C4B02D38"/>
+    <w:lvl w:ilvl="0" w:tplc="5CF48138">
+      <w:start w:val="99"/>
+      <w:numFmt w:val="bullet"/>
+      <w:lvlText w:val="-"/>
+      <w:lvlJc w:val="left"/>
+      <w:pPr>
+        <w:ind w:left="720" w:hanging="360"/>
+      </w:pPr>
+      <w:rPr>
+        <w:rFonts w:ascii="Calibri" w:eastAsiaTheme="minorHAnsi" w:hAnsi="Calibri" w:cs="Calibri" w:hint="default"/>
+      </w:rPr>
+    </w:lvl>
+    <w:lvl w:ilvl="1" w:tplc="04090003" w:tentative="1">
+      <w:start w:val="1"/>
+      <w:numFmt w:val="bullet"/>
+      <w:lvlText w:val="o"/>
+      <w:lvlJc w:val="left"/>
+      <w:pPr>
+        <w:ind w:left="1440" w:hanging="360"/>
+      </w:pPr>
+      <w:rPr>
+        <w:rFonts w:ascii="Courier New" w:hAnsi="Courier New" w:cs="Courier New" w:hint="default"/>
+      </w:rPr>
+    </w:lvl>
+    <w:lvl w:ilvl="2" w:tplc="04090005" w:tentative="1">
+      <w:start w:val="1"/>
+      <w:numFmt w:val="bullet"/>
+      <w:lvlText w:val=""/>
+      <w:lvlJc w:val="left"/>
+      <w:pPr>
+        <w:ind w:left="2160" w:hanging="360"/>
+      </w:pPr>
+      <w:rPr>
+        <w:rFonts w:ascii="Wingdings" w:hAnsi="Wingdings" w:hint="default"/>
+      </w:rPr>
+    </w:lvl>
+    <w:lvl w:ilvl="3" w:tplc="04090001" w:tentative="1">
+      <w:start w:val="1"/>
+      <w:numFmt w:val="bullet"/>
+      <w:lvlText w:val=""/>
+      <w:lvlJc w:val="left"/>
+      <w:pPr>
+        <w:ind w:left="2880" w:hanging="360"/>
+      </w:pPr>
+      <w:rPr>
+        <w:rFonts w:ascii="Symbol" w:hAnsi="Symbol" w:hint="default"/>
+      </w:rPr>
+    </w:lvl>
+    <w:lvl w:ilvl="4" w:tplc="04090003" w:tentative="1">
+      <w:start w:val="1"/>
+      <w:numFmt w:val="bullet"/>
+      <w:lvlText w:val="o"/>
+      <w:lvlJc w:val="left"/>
+      <w:pPr>
+        <w:ind w:left="3600" w:hanging="360"/>
+      </w:pPr>
+      <w:rPr>
+        <w:rFonts w:ascii="Courier New" w:hAnsi="Courier New" w:cs="Courier New" w:hint="default"/>
+      </w:rPr>
+    </w:lvl>
+    <w:lvl w:ilvl="5" w:tplc="04090005" w:tentative="1">
+      <w:start w:val="1"/>
+      <w:numFmt w:val="bullet"/>
+      <w:lvlText w:val=""/>
+      <w:lvlJc w:val="left"/>
+      <w:pPr>
+        <w:ind w:left="4320" w:hanging="360"/>
+      </w:pPr>
+      <w:rPr>
+        <w:rFonts w:ascii="Wingdings" w:hAnsi="Wingdings" w:hint="default"/>
+      </w:rPr>
+    </w:lvl>
+    <w:lvl w:ilvl="6" w:tplc="04090001" w:tentative="1">
+      <w:start w:val="1"/>
+      <w:numFmt w:val="bullet"/>
+      <w:lvlText w:val=""/>
+      <w:lvlJc w:val="left"/>
+      <w:pPr>
+        <w:ind w:left="5040" w:hanging="360"/>
+      </w:pPr>
+      <w:rPr>
+        <w:rFonts w:ascii="Symbol" w:hAnsi="Symbol" w:hint="default"/>
+      </w:rPr>
+    </w:lvl>
+    <w:lvl w:ilvl="7" w:tplc="04090003" w:tentative="1">
+      <w:start w:val="1"/>
+      <w:numFmt w:val="bullet"/>
+      <w:lvlText w:val="o"/>
+      <w:lvlJc w:val="left"/>
+      <w:pPr>
+        <w:ind w:left="5760" w:hanging="360"/>
+      </w:pPr>
+      <w:rPr>
+        <w:rFonts w:ascii="Courier New" w:hAnsi="Courier New" w:cs="Courier New" w:hint="default"/>
+      </w:rPr>
+    </w:lvl>
+    <w:lvl w:ilvl="8" w:tplc="04090005" w:tentative="1">
+      <w:start w:val="1"/>
+      <w:numFmt w:val="bullet"/>
+      <w:lvlText w:val=""/>
+      <w:lvlJc w:val="left"/>
+      <w:pPr>
+        <w:ind w:left="6480" w:hanging="360"/>
+      </w:pPr>
+      <w:rPr>
+        <w:rFonts w:ascii="Wingdings" w:hAnsi="Wingdings" w:hint="default"/>
+      </w:rPr>
+    </w:lvl>
+  </w:abstractNum>
+  <w:abstractNum w:abstractNumId="3" w15:restartNumberingAfterBreak="0">
     <w:nsid w:val="3C251DFA"/>
     <w:multiLevelType w:val="hybridMultilevel"/>
     <w:tmpl w:val="8FBC936C"/>
@@ -775,7 +986,7 @@
       </w:rPr>
     </w:lvl>
   </w:abstractNum>
-  <w:abstractNum w:abstractNumId="3" w15:restartNumberingAfterBreak="0">
+  <w:abstractNum w:abstractNumId="4" w15:restartNumberingAfterBreak="0">
     <w:nsid w:val="3DA11421"/>
     <w:multiLevelType w:val="hybridMultilevel"/>
     <w:tmpl w:val="B79214D0"/>
@@ -888,7 +1099,7 @@
       </w:rPr>
     </w:lvl>
   </w:abstractNum>
-  <w:abstractNum w:abstractNumId="4" w15:restartNumberingAfterBreak="0">
+  <w:abstractNum w:abstractNumId="5" w15:restartNumberingAfterBreak="0">
     <w:nsid w:val="4D0C09F3"/>
     <w:multiLevelType w:val="hybridMultilevel"/>
     <w:tmpl w:val="DF2A0D0A"/>
@@ -1001,7 +1212,7 @@
       </w:rPr>
     </w:lvl>
   </w:abstractNum>
-  <w:abstractNum w:abstractNumId="5" w15:restartNumberingAfterBreak="0">
+  <w:abstractNum w:abstractNumId="6" w15:restartNumberingAfterBreak="0">
     <w:nsid w:val="52317015"/>
     <w:multiLevelType w:val="hybridMultilevel"/>
     <w:tmpl w:val="6DAAA150"/>
@@ -1114,7 +1325,7 @@
       </w:rPr>
     </w:lvl>
   </w:abstractNum>
-  <w:abstractNum w:abstractNumId="6" w15:restartNumberingAfterBreak="0">
+  <w:abstractNum w:abstractNumId="7" w15:restartNumberingAfterBreak="0">
     <w:nsid w:val="6E655910"/>
     <w:multiLevelType w:val="hybridMultilevel"/>
     <w:tmpl w:val="FACE710A"/>
@@ -1227,7 +1438,7 @@
       </w:rPr>
     </w:lvl>
   </w:abstractNum>
-  <w:abstractNum w:abstractNumId="7" w15:restartNumberingAfterBreak="0">
+  <w:abstractNum w:abstractNumId="8" w15:restartNumberingAfterBreak="0">
     <w:nsid w:val="785409CB"/>
     <w:multiLevelType w:val="hybridMultilevel"/>
     <w:tmpl w:val="E8B651FE"/>
@@ -1340,29 +1551,148 @@
       </w:rPr>
     </w:lvl>
   </w:abstractNum>
+  <w:abstractNum w:abstractNumId="9" w15:restartNumberingAfterBreak="0">
+    <w:nsid w:val="7F4E1707"/>
+    <w:multiLevelType w:val="hybridMultilevel"/>
+    <w:tmpl w:val="2CF2ACBE"/>
+    <w:lvl w:ilvl="0" w:tplc="04090001">
+      <w:start w:val="1"/>
+      <w:numFmt w:val="bullet"/>
+      <w:lvlText w:val=""/>
+      <w:lvlJc w:val="left"/>
+      <w:pPr>
+        <w:ind w:left="720" w:hanging="360"/>
+      </w:pPr>
+      <w:rPr>
+        <w:rFonts w:ascii="Symbol" w:hAnsi="Symbol" w:hint="default"/>
+      </w:rPr>
+    </w:lvl>
+    <w:lvl w:ilvl="1" w:tplc="04090003" w:tentative="1">
+      <w:start w:val="1"/>
+      <w:numFmt w:val="bullet"/>
+      <w:lvlText w:val="o"/>
+      <w:lvlJc w:val="left"/>
+      <w:pPr>
+        <w:ind w:left="1440" w:hanging="360"/>
+      </w:pPr>
+      <w:rPr>
+        <w:rFonts w:ascii="Courier New" w:hAnsi="Courier New" w:cs="Courier New" w:hint="default"/>
+      </w:rPr>
+    </w:lvl>
+    <w:lvl w:ilvl="2" w:tplc="04090005" w:tentative="1">
+      <w:start w:val="1"/>
+      <w:numFmt w:val="bullet"/>
+      <w:lvlText w:val=""/>
+      <w:lvlJc w:val="left"/>
+      <w:pPr>
+        <w:ind w:left="2160" w:hanging="360"/>
+      </w:pPr>
+      <w:rPr>
+        <w:rFonts w:ascii="Wingdings" w:hAnsi="Wingdings" w:hint="default"/>
+      </w:rPr>
+    </w:lvl>
+    <w:lvl w:ilvl="3" w:tplc="04090001" w:tentative="1">
+      <w:start w:val="1"/>
+      <w:numFmt w:val="bullet"/>
+      <w:lvlText w:val=""/>
+      <w:lvlJc w:val="left"/>
+      <w:pPr>
+        <w:ind w:left="2880" w:hanging="360"/>
+      </w:pPr>
+      <w:rPr>
+        <w:rFonts w:ascii="Symbol" w:hAnsi="Symbol" w:hint="default"/>
+      </w:rPr>
+    </w:lvl>
+    <w:lvl w:ilvl="4" w:tplc="04090003" w:tentative="1">
+      <w:start w:val="1"/>
+      <w:numFmt w:val="bullet"/>
+      <w:lvlText w:val="o"/>
+      <w:lvlJc w:val="left"/>
+      <w:pPr>
+        <w:ind w:left="3600" w:hanging="360"/>
+      </w:pPr>
+      <w:rPr>
+        <w:rFonts w:ascii="Courier New" w:hAnsi="Courier New" w:cs="Courier New" w:hint="default"/>
+      </w:rPr>
+    </w:lvl>
+    <w:lvl w:ilvl="5" w:tplc="04090005" w:tentative="1">
+      <w:start w:val="1"/>
+      <w:numFmt w:val="bullet"/>
+      <w:lvlText w:val=""/>
+      <w:lvlJc w:val="left"/>
+      <w:pPr>
+        <w:ind w:left="4320" w:hanging="360"/>
+      </w:pPr>
+      <w:rPr>
+        <w:rFonts w:ascii="Wingdings" w:hAnsi="Wingdings" w:hint="default"/>
+      </w:rPr>
+    </w:lvl>
+    <w:lvl w:ilvl="6" w:tplc="04090001" w:tentative="1">
+      <w:start w:val="1"/>
+      <w:numFmt w:val="bullet"/>
+      <w:lvlText w:val=""/>
+      <w:lvlJc w:val="left"/>
+      <w:pPr>
+        <w:ind w:left="5040" w:hanging="360"/>
+      </w:pPr>
+      <w:rPr>
+        <w:rFonts w:ascii="Symbol" w:hAnsi="Symbol" w:hint="default"/>
+      </w:rPr>
+    </w:lvl>
+    <w:lvl w:ilvl="7" w:tplc="04090003" w:tentative="1">
+      <w:start w:val="1"/>
+      <w:numFmt w:val="bullet"/>
+      <w:lvlText w:val="o"/>
+      <w:lvlJc w:val="left"/>
+      <w:pPr>
+        <w:ind w:left="5760" w:hanging="360"/>
+      </w:pPr>
+      <w:rPr>
+        <w:rFonts w:ascii="Courier New" w:hAnsi="Courier New" w:cs="Courier New" w:hint="default"/>
+      </w:rPr>
+    </w:lvl>
+    <w:lvl w:ilvl="8" w:tplc="04090005" w:tentative="1">
+      <w:start w:val="1"/>
+      <w:numFmt w:val="bullet"/>
+      <w:lvlText w:val=""/>
+      <w:lvlJc w:val="left"/>
+      <w:pPr>
+        <w:ind w:left="6480" w:hanging="360"/>
+      </w:pPr>
+      <w:rPr>
+        <w:rFonts w:ascii="Wingdings" w:hAnsi="Wingdings" w:hint="default"/>
+      </w:rPr>
+    </w:lvl>
+  </w:abstractNum>
   <w:num w:numId="1">
-    <w:abstractNumId w:val="4"/>
+    <w:abstractNumId w:val="5"/>
   </w:num>
   <w:num w:numId="2">
     <w:abstractNumId w:val="1"/>
   </w:num>
   <w:num w:numId="3">
-    <w:abstractNumId w:val="3"/>
+    <w:abstractNumId w:val="4"/>
   </w:num>
   <w:num w:numId="4">
-    <w:abstractNumId w:val="2"/>
+    <w:abstractNumId w:val="3"/>
   </w:num>
   <w:num w:numId="5">
     <w:abstractNumId w:val="0"/>
   </w:num>
   <w:num w:numId="6">
+    <w:abstractNumId w:val="7"/>
+  </w:num>
+  <w:num w:numId="7">
     <w:abstractNumId w:val="6"/>
   </w:num>
-  <w:num w:numId="7">
-    <w:abstractNumId w:val="5"/>
+  <w:num w:numId="8">
+    <w:abstractNumId w:val="8"/>
   </w:num>
-  <w:num w:numId="8">
-    <w:abstractNumId w:val="7"/>
+  <w:num w:numId="9">
+    <w:abstractNumId w:val="9"/>
+  </w:num>
+  <w:num w:numId="10">
+    <w:abstractNumId w:val="2"/>
   </w:num>
 </w:numbering>
 </file>

--- a/Back-log.docx
+++ b/Back-log.docx
@@ -300,6 +300,19 @@
     </w:p>
     <w:p>
       <w:pPr>
+        <w:pStyle w:val="ListParagraph"/>
+        <w:numPr>
+          <w:ilvl w:val="0"/>
+          <w:numId w:val="6"/>
+        </w:numPr>
+        <w:bidi w:val="0"/>
+      </w:pPr>
+      <w:r>
+        <w:t>Logo/SingIn Site</w:t>
+      </w:r>
+    </w:p>
+    <w:p>
+      <w:pPr>
         <w:tabs>
           <w:tab w:val="left" w:pos="3990"/>
         </w:tabs>
@@ -456,7 +469,12 @@
       </w:r>
     </w:p>
     <w:sectPr>
-      <w:footerReference w:type="default" r:id="rId7"/>
+      <w:headerReference w:type="even" r:id="rId7"/>
+      <w:headerReference w:type="default" r:id="rId8"/>
+      <w:footerReference w:type="even" r:id="rId9"/>
+      <w:footerReference w:type="default" r:id="rId10"/>
+      <w:headerReference w:type="first" r:id="rId11"/>
+      <w:footerReference w:type="first" r:id="rId12"/>
       <w:pgSz w:w="11906" w:h="16838"/>
       <w:pgMar w:top="1440" w:right="1440" w:bottom="1440" w:left="1440" w:header="708" w:footer="708" w:gutter="0"/>
       <w:cols w:space="708"/>
@@ -498,11 +516,40 @@
   <w:p>
     <w:pPr>
       <w:pStyle w:val="Footer"/>
+    </w:pPr>
+  </w:p>
+</w:ftr>
+</file>
+
+<file path=word/footer2.xml><?xml version="1.0" encoding="utf-8"?>
+<w:ftr xmlns:wpc="http://schemas.microsoft.com/office/word/2010/wordprocessingCanvas" xmlns:cx="http://schemas.microsoft.com/office/drawing/2014/chartex" xmlns:cx1="http://schemas.microsoft.com/office/drawing/2015/9/8/chartex" xmlns:cx2="http://schemas.microsoft.com/office/drawing/2015/10/21/chartex" xmlns:cx3="http://schemas.microsoft.com/office/drawing/2016/5/9/chartex" xmlns:cx4="http://schemas.microsoft.com/office/drawing/2016/5/10/chartex" xmlns:cx5="http://schemas.microsoft.com/office/drawing/2016/5/11/chartex" xmlns:cx6="http://schemas.microsoft.com/office/drawing/2016/5/12/chartex" xmlns:cx7="http://schemas.microsoft.com/office/drawing/2016/5/13/chartex" xmlns:cx8="http://schemas.microsoft.com/office/drawing/2016/5/14/chartex" xmlns:mc="http://schemas.openxmlformats.org/markup-compatibility/2006" xmlns:aink="http://schemas.microsoft.com/office/drawing/2016/ink" xmlns:am3d="http://schemas.microsoft.com/office/drawing/2017/model3d" xmlns:o="urn:schemas-microsoft-com:office:office" xmlns:r="http://schemas.openxmlformats.org/officeDocument/2006/relationships" xmlns:m="http://schemas.openxmlformats.org/officeDocument/2006/math" xmlns:v="urn:schemas-microsoft-com:vml" xmlns:wp14="http://schemas.microsoft.com/office/word/2010/wordprocessingDrawing" xmlns:wp="http://schemas.openxmlformats.org/drawingml/2006/wordprocessingDrawing" xmlns:w10="urn:schemas-microsoft-com:office:word" xmlns:w="http://schemas.openxmlformats.org/wordprocessingml/2006/main" xmlns:w14="http://schemas.microsoft.com/office/word/2010/wordml" xmlns:w15="http://schemas.microsoft.com/office/word/2012/wordml" xmlns:w16cex="http://schemas.microsoft.com/office/word/2018/wordml/cex" xmlns:w16cid="http://schemas.microsoft.com/office/word/2016/wordml/cid" xmlns:w16="http://schemas.microsoft.com/office/word/2018/wordml" xmlns:w16se="http://schemas.microsoft.com/office/word/2015/wordml/symex" xmlns:wpg="http://schemas.microsoft.com/office/word/2010/wordprocessingGroup" xmlns:wpi="http://schemas.microsoft.com/office/word/2010/wordprocessingInk" xmlns:wne="http://schemas.microsoft.com/office/word/2006/wordml" xmlns:wps="http://schemas.microsoft.com/office/word/2010/wordprocessingShape" mc:Ignorable="w14 w15 w16se w16cid w16 w16cex wp14">
+  <w:p>
+    <w:pPr>
+      <w:pStyle w:val="Footer"/>
       <w:bidi w:val="0"/>
     </w:pPr>
     <w:r>
-      <w:t>Last Edit : 99/08/29</w:t>
+      <w:t>Last Edit : 99/0</w:t>
     </w:r>
+    <w:r>
+      <w:t>9</w:t>
+    </w:r>
+    <w:r>
+      <w:t>/</w:t>
+    </w:r>
+    <w:r>
+      <w:t>3</w:t>
+    </w:r>
+  </w:p>
+</w:ftr>
+</file>
+
+<file path=word/footer3.xml><?xml version="1.0" encoding="utf-8"?>
+<w:ftr xmlns:wpc="http://schemas.microsoft.com/office/word/2010/wordprocessingCanvas" xmlns:cx="http://schemas.microsoft.com/office/drawing/2014/chartex" xmlns:cx1="http://schemas.microsoft.com/office/drawing/2015/9/8/chartex" xmlns:cx2="http://schemas.microsoft.com/office/drawing/2015/10/21/chartex" xmlns:cx3="http://schemas.microsoft.com/office/drawing/2016/5/9/chartex" xmlns:cx4="http://schemas.microsoft.com/office/drawing/2016/5/10/chartex" xmlns:cx5="http://schemas.microsoft.com/office/drawing/2016/5/11/chartex" xmlns:cx6="http://schemas.microsoft.com/office/drawing/2016/5/12/chartex" xmlns:cx7="http://schemas.microsoft.com/office/drawing/2016/5/13/chartex" xmlns:cx8="http://schemas.microsoft.com/office/drawing/2016/5/14/chartex" xmlns:mc="http://schemas.openxmlformats.org/markup-compatibility/2006" xmlns:aink="http://schemas.microsoft.com/office/drawing/2016/ink" xmlns:am3d="http://schemas.microsoft.com/office/drawing/2017/model3d" xmlns:o="urn:schemas-microsoft-com:office:office" xmlns:r="http://schemas.openxmlformats.org/officeDocument/2006/relationships" xmlns:m="http://schemas.openxmlformats.org/officeDocument/2006/math" xmlns:v="urn:schemas-microsoft-com:vml" xmlns:wp14="http://schemas.microsoft.com/office/word/2010/wordprocessingDrawing" xmlns:wp="http://schemas.openxmlformats.org/drawingml/2006/wordprocessingDrawing" xmlns:w10="urn:schemas-microsoft-com:office:word" xmlns:w="http://schemas.openxmlformats.org/wordprocessingml/2006/main" xmlns:w14="http://schemas.microsoft.com/office/word/2010/wordml" xmlns:w15="http://schemas.microsoft.com/office/word/2012/wordml" xmlns:w16cex="http://schemas.microsoft.com/office/word/2018/wordml/cex" xmlns:w16cid="http://schemas.microsoft.com/office/word/2016/wordml/cid" xmlns:w16="http://schemas.microsoft.com/office/word/2018/wordml" xmlns:w16se="http://schemas.microsoft.com/office/word/2015/wordml/symex" xmlns:wpg="http://schemas.microsoft.com/office/word/2010/wordprocessingGroup" xmlns:wpi="http://schemas.microsoft.com/office/word/2010/wordprocessingInk" xmlns:wne="http://schemas.microsoft.com/office/word/2006/wordml" xmlns:wps="http://schemas.microsoft.com/office/word/2010/wordprocessingShape" mc:Ignorable="w14 w15 w16se w16cid w16 w16cex wp14">
+  <w:p>
+    <w:pPr>
+      <w:pStyle w:val="Footer"/>
+    </w:pPr>
   </w:p>
 </w:ftr>
 </file>
@@ -530,6 +577,36 @@
     </w:p>
   </w:footnote>
 </w:footnotes>
+</file>
+
+<file path=word/header1.xml><?xml version="1.0" encoding="utf-8"?>
+<w:hdr xmlns:wpc="http://schemas.microsoft.com/office/word/2010/wordprocessingCanvas" xmlns:cx="http://schemas.microsoft.com/office/drawing/2014/chartex" xmlns:cx1="http://schemas.microsoft.com/office/drawing/2015/9/8/chartex" xmlns:cx2="http://schemas.microsoft.com/office/drawing/2015/10/21/chartex" xmlns:cx3="http://schemas.microsoft.com/office/drawing/2016/5/9/chartex" xmlns:cx4="http://schemas.microsoft.com/office/drawing/2016/5/10/chartex" xmlns:cx5="http://schemas.microsoft.com/office/drawing/2016/5/11/chartex" xmlns:cx6="http://schemas.microsoft.com/office/drawing/2016/5/12/chartex" xmlns:cx7="http://schemas.microsoft.com/office/drawing/2016/5/13/chartex" xmlns:cx8="http://schemas.microsoft.com/office/drawing/2016/5/14/chartex" xmlns:mc="http://schemas.openxmlformats.org/markup-compatibility/2006" xmlns:aink="http://schemas.microsoft.com/office/drawing/2016/ink" xmlns:am3d="http://schemas.microsoft.com/office/drawing/2017/model3d" xmlns:o="urn:schemas-microsoft-com:office:office" xmlns:r="http://schemas.openxmlformats.org/officeDocument/2006/relationships" xmlns:m="http://schemas.openxmlformats.org/officeDocument/2006/math" xmlns:v="urn:schemas-microsoft-com:vml" xmlns:wp14="http://schemas.microsoft.com/office/word/2010/wordprocessingDrawing" xmlns:wp="http://schemas.openxmlformats.org/drawingml/2006/wordprocessingDrawing" xmlns:w10="urn:schemas-microsoft-com:office:word" xmlns:w="http://schemas.openxmlformats.org/wordprocessingml/2006/main" xmlns:w14="http://schemas.microsoft.com/office/word/2010/wordml" xmlns:w15="http://schemas.microsoft.com/office/word/2012/wordml" xmlns:w16cex="http://schemas.microsoft.com/office/word/2018/wordml/cex" xmlns:w16cid="http://schemas.microsoft.com/office/word/2016/wordml/cid" xmlns:w16="http://schemas.microsoft.com/office/word/2018/wordml" xmlns:w16se="http://schemas.microsoft.com/office/word/2015/wordml/symex" xmlns:wpg="http://schemas.microsoft.com/office/word/2010/wordprocessingGroup" xmlns:wpi="http://schemas.microsoft.com/office/word/2010/wordprocessingInk" xmlns:wne="http://schemas.microsoft.com/office/word/2006/wordml" xmlns:wps="http://schemas.microsoft.com/office/word/2010/wordprocessingShape" mc:Ignorable="w14 w15 w16se w16cid w16 w16cex wp14">
+  <w:p>
+    <w:pPr>
+      <w:pStyle w:val="Header"/>
+    </w:pPr>
+  </w:p>
+</w:hdr>
+</file>
+
+<file path=word/header2.xml><?xml version="1.0" encoding="utf-8"?>
+<w:hdr xmlns:wpc="http://schemas.microsoft.com/office/word/2010/wordprocessingCanvas" xmlns:cx="http://schemas.microsoft.com/office/drawing/2014/chartex" xmlns:cx1="http://schemas.microsoft.com/office/drawing/2015/9/8/chartex" xmlns:cx2="http://schemas.microsoft.com/office/drawing/2015/10/21/chartex" xmlns:cx3="http://schemas.microsoft.com/office/drawing/2016/5/9/chartex" xmlns:cx4="http://schemas.microsoft.com/office/drawing/2016/5/10/chartex" xmlns:cx5="http://schemas.microsoft.com/office/drawing/2016/5/11/chartex" xmlns:cx6="http://schemas.microsoft.com/office/drawing/2016/5/12/chartex" xmlns:cx7="http://schemas.microsoft.com/office/drawing/2016/5/13/chartex" xmlns:cx8="http://schemas.microsoft.com/office/drawing/2016/5/14/chartex" xmlns:mc="http://schemas.openxmlformats.org/markup-compatibility/2006" xmlns:aink="http://schemas.microsoft.com/office/drawing/2016/ink" xmlns:am3d="http://schemas.microsoft.com/office/drawing/2017/model3d" xmlns:o="urn:schemas-microsoft-com:office:office" xmlns:r="http://schemas.openxmlformats.org/officeDocument/2006/relationships" xmlns:m="http://schemas.openxmlformats.org/officeDocument/2006/math" xmlns:v="urn:schemas-microsoft-com:vml" xmlns:wp14="http://schemas.microsoft.com/office/word/2010/wordprocessingDrawing" xmlns:wp="http://schemas.openxmlformats.org/drawingml/2006/wordprocessingDrawing" xmlns:w10="urn:schemas-microsoft-com:office:word" xmlns:w="http://schemas.openxmlformats.org/wordprocessingml/2006/main" xmlns:w14="http://schemas.microsoft.com/office/word/2010/wordml" xmlns:w15="http://schemas.microsoft.com/office/word/2012/wordml" xmlns:w16cex="http://schemas.microsoft.com/office/word/2018/wordml/cex" xmlns:w16cid="http://schemas.microsoft.com/office/word/2016/wordml/cid" xmlns:w16="http://schemas.microsoft.com/office/word/2018/wordml" xmlns:w16se="http://schemas.microsoft.com/office/word/2015/wordml/symex" xmlns:wpg="http://schemas.microsoft.com/office/word/2010/wordprocessingGroup" xmlns:wpi="http://schemas.microsoft.com/office/word/2010/wordprocessingInk" xmlns:wne="http://schemas.microsoft.com/office/word/2006/wordml" xmlns:wps="http://schemas.microsoft.com/office/word/2010/wordprocessingShape" mc:Ignorable="w14 w15 w16se w16cid w16 w16cex wp14">
+  <w:p>
+    <w:pPr>
+      <w:pStyle w:val="Header"/>
+    </w:pPr>
+  </w:p>
+</w:hdr>
+</file>
+
+<file path=word/header3.xml><?xml version="1.0" encoding="utf-8"?>
+<w:hdr xmlns:wpc="http://schemas.microsoft.com/office/word/2010/wordprocessingCanvas" xmlns:cx="http://schemas.microsoft.com/office/drawing/2014/chartex" xmlns:cx1="http://schemas.microsoft.com/office/drawing/2015/9/8/chartex" xmlns:cx2="http://schemas.microsoft.com/office/drawing/2015/10/21/chartex" xmlns:cx3="http://schemas.microsoft.com/office/drawing/2016/5/9/chartex" xmlns:cx4="http://schemas.microsoft.com/office/drawing/2016/5/10/chartex" xmlns:cx5="http://schemas.microsoft.com/office/drawing/2016/5/11/chartex" xmlns:cx6="http://schemas.microsoft.com/office/drawing/2016/5/12/chartex" xmlns:cx7="http://schemas.microsoft.com/office/drawing/2016/5/13/chartex" xmlns:cx8="http://schemas.microsoft.com/office/drawing/2016/5/14/chartex" xmlns:mc="http://schemas.openxmlformats.org/markup-compatibility/2006" xmlns:aink="http://schemas.microsoft.com/office/drawing/2016/ink" xmlns:am3d="http://schemas.microsoft.com/office/drawing/2017/model3d" xmlns:o="urn:schemas-microsoft-com:office:office" xmlns:r="http://schemas.openxmlformats.org/officeDocument/2006/relationships" xmlns:m="http://schemas.openxmlformats.org/officeDocument/2006/math" xmlns:v="urn:schemas-microsoft-com:vml" xmlns:wp14="http://schemas.microsoft.com/office/word/2010/wordprocessingDrawing" xmlns:wp="http://schemas.openxmlformats.org/drawingml/2006/wordprocessingDrawing" xmlns:w10="urn:schemas-microsoft-com:office:word" xmlns:w="http://schemas.openxmlformats.org/wordprocessingml/2006/main" xmlns:w14="http://schemas.microsoft.com/office/word/2010/wordml" xmlns:w15="http://schemas.microsoft.com/office/word/2012/wordml" xmlns:w16cex="http://schemas.microsoft.com/office/word/2018/wordml/cex" xmlns:w16cid="http://schemas.microsoft.com/office/word/2016/wordml/cid" xmlns:w16="http://schemas.microsoft.com/office/word/2018/wordml" xmlns:w16se="http://schemas.microsoft.com/office/word/2015/wordml/symex" xmlns:wpg="http://schemas.microsoft.com/office/word/2010/wordprocessingGroup" xmlns:wpi="http://schemas.microsoft.com/office/word/2010/wordprocessingInk" xmlns:wne="http://schemas.microsoft.com/office/word/2006/wordml" xmlns:wps="http://schemas.microsoft.com/office/word/2010/wordprocessingShape" mc:Ignorable="w14 w15 w16se w16cid w16 w16cex wp14">
+  <w:p>
+    <w:pPr>
+      <w:pStyle w:val="Header"/>
+    </w:pPr>
+  </w:p>
+</w:hdr>
 </file>
 
 <file path=word/numbering.xml><?xml version="1.0" encoding="utf-8"?>

--- a/Back-log.docx
+++ b/Back-log.docx
@@ -49,8 +49,13 @@
         <w:t>Logo</w:t>
       </w:r>
       <w:r>
-        <w:t>/SingIn</w:t>
-      </w:r>
+        <w:t>/</w:t>
+      </w:r>
+      <w:proofErr w:type="spellStart"/>
+      <w:r>
+        <w:t>SingIn</w:t>
+      </w:r>
+      <w:proofErr w:type="spellEnd"/>
       <w:r>
         <w:t xml:space="preserve"> Site</w:t>
       </w:r>
@@ -183,14 +188,26 @@
           <w:tab w:val="left" w:pos="3990"/>
         </w:tabs>
         <w:bidi w:val="0"/>
-      </w:pPr>
-      <w:r>
+        <w:rPr>
+          <w:color w:val="E7E6E6" w:themeColor="background2"/>
+        </w:rPr>
+      </w:pPr>
+      <w:r>
+        <w:rPr>
+          <w:color w:val="E7E6E6" w:themeColor="background2"/>
+        </w:rPr>
         <w:t xml:space="preserve">   Side</w:t>
       </w:r>
       <w:r>
+        <w:rPr>
+          <w:color w:val="E7E6E6" w:themeColor="background2"/>
+        </w:rPr>
         <w:t>-</w:t>
       </w:r>
       <w:r>
+        <w:rPr>
+          <w:color w:val="E7E6E6" w:themeColor="background2"/>
+        </w:rPr>
         <w:t>Bar(right)</w:t>
       </w:r>
     </w:p>
@@ -205,8 +222,14 @@
           <w:tab w:val="left" w:pos="3990"/>
         </w:tabs>
         <w:bidi w:val="0"/>
-      </w:pPr>
-      <w:r>
+        <w:rPr>
+          <w:color w:val="E7E6E6" w:themeColor="background2"/>
+        </w:rPr>
+      </w:pPr>
+      <w:r>
+        <w:rPr>
+          <w:color w:val="E7E6E6" w:themeColor="background2"/>
+        </w:rPr>
         <w:t>Can-Be Ordered products (in cart)</w:t>
       </w:r>
     </w:p>
@@ -221,8 +244,14 @@
           <w:tab w:val="left" w:pos="3990"/>
         </w:tabs>
         <w:bidi w:val="0"/>
-      </w:pPr>
-      <w:r>
+        <w:rPr>
+          <w:color w:val="E7E6E6" w:themeColor="background2"/>
+        </w:rPr>
+      </w:pPr>
+      <w:r>
+        <w:rPr>
+          <w:color w:val="E7E6E6" w:themeColor="background2"/>
+        </w:rPr>
         <w:t>Comparison between two or more products</w:t>
       </w:r>
     </w:p>
@@ -237,32 +266,76 @@
           <w:tab w:val="left" w:pos="3990"/>
         </w:tabs>
         <w:bidi w:val="0"/>
-      </w:pPr>
-      <w:r>
+        <w:rPr>
+          <w:color w:val="E7E6E6" w:themeColor="background2"/>
+        </w:rPr>
+      </w:pPr>
+      <w:r>
+        <w:rPr>
+          <w:color w:val="E7E6E6" w:themeColor="background2"/>
+        </w:rPr>
         <w:t xml:space="preserve">Shearing with (text File </w:t>
       </w:r>
       <w:r>
+        <w:rPr>
+          <w:color w:val="E7E6E6" w:themeColor="background2"/>
+        </w:rPr>
         <w:t xml:space="preserve">or </w:t>
       </w:r>
       <w:r>
+        <w:rPr>
+          <w:color w:val="E7E6E6" w:themeColor="background2"/>
+        </w:rPr>
         <w:t>photo</w:t>
       </w:r>
       <w:r>
+        <w:rPr>
+          <w:color w:val="E7E6E6" w:themeColor="background2"/>
+        </w:rPr>
         <w:t xml:space="preserve"> to </w:t>
       </w:r>
       <w:r>
+        <w:rPr>
+          <w:color w:val="E7E6E6" w:themeColor="background2"/>
+        </w:rPr>
         <w:t>W</w:t>
       </w:r>
       <w:r>
+        <w:rPr>
+          <w:color w:val="E7E6E6" w:themeColor="background2"/>
+        </w:rPr>
         <w:t>hats</w:t>
       </w:r>
       <w:r>
+        <w:rPr>
+          <w:color w:val="E7E6E6" w:themeColor="background2"/>
+        </w:rPr>
         <w:t>Ap</w:t>
       </w:r>
       <w:r>
-        <w:t>p or mobile phone ,….</w:t>
-      </w:r>
-      <w:r>
+        <w:rPr>
+          <w:color w:val="E7E6E6" w:themeColor="background2"/>
+        </w:rPr>
+        <w:t>p or mobile phone</w:t>
+      </w:r>
+      <w:proofErr w:type="gramStart"/>
+      <w:r>
+        <w:rPr>
+          <w:color w:val="E7E6E6" w:themeColor="background2"/>
+        </w:rPr>
+        <w:t xml:space="preserve"> ,…</w:t>
+      </w:r>
+      <w:proofErr w:type="gramEnd"/>
+      <w:r>
+        <w:rPr>
+          <w:color w:val="E7E6E6" w:themeColor="background2"/>
+        </w:rPr>
+        <w:t>.</w:t>
+      </w:r>
+      <w:r>
+        <w:rPr>
+          <w:color w:val="E7E6E6" w:themeColor="background2"/>
+        </w:rPr>
         <w:t>)</w:t>
       </w:r>
     </w:p>
@@ -277,8 +350,14 @@
           <w:tab w:val="left" w:pos="3990"/>
         </w:tabs>
         <w:bidi w:val="0"/>
-      </w:pPr>
-      <w:r>
+        <w:rPr>
+          <w:color w:val="E7E6E6" w:themeColor="background2"/>
+        </w:rPr>
+      </w:pPr>
+      <w:r>
+        <w:rPr>
+          <w:color w:val="E7E6E6" w:themeColor="background2"/>
+        </w:rPr>
         <w:t>download difference</w:t>
       </w:r>
     </w:p>
@@ -293,8 +372,14 @@
           <w:tab w:val="left" w:pos="3990"/>
         </w:tabs>
         <w:bidi w:val="0"/>
-      </w:pPr>
-      <w:r>
+        <w:rPr>
+          <w:color w:val="E7E6E6" w:themeColor="background2"/>
+        </w:rPr>
+      </w:pPr>
+      <w:r>
+        <w:rPr>
+          <w:color w:val="E7E6E6" w:themeColor="background2"/>
+        </w:rPr>
         <w:t xml:space="preserve">Favorite Products </w:t>
       </w:r>
     </w:p>
@@ -306,9 +391,29 @@
           <w:numId w:val="6"/>
         </w:numPr>
         <w:bidi w:val="0"/>
-      </w:pPr>
-      <w:r>
-        <w:t>Logo/SingIn Site</w:t>
+        <w:rPr>
+          <w:color w:val="E7E6E6" w:themeColor="background2"/>
+        </w:rPr>
+      </w:pPr>
+      <w:r>
+        <w:rPr>
+          <w:color w:val="E7E6E6" w:themeColor="background2"/>
+        </w:rPr>
+        <w:t>Logo/</w:t>
+      </w:r>
+      <w:proofErr w:type="spellStart"/>
+      <w:r>
+        <w:rPr>
+          <w:color w:val="E7E6E6" w:themeColor="background2"/>
+        </w:rPr>
+        <w:t>SingIn</w:t>
+      </w:r>
+      <w:proofErr w:type="spellEnd"/>
+      <w:r>
+        <w:rPr>
+          <w:color w:val="E7E6E6" w:themeColor="background2"/>
+        </w:rPr>
+        <w:t xml:space="preserve"> Site</w:t>
       </w:r>
     </w:p>
     <w:p>
@@ -432,7 +537,15 @@
         <w:bidi w:val="0"/>
       </w:pPr>
       <w:r>
-        <w:t>End of Page ( After Footer)</w:t>
+        <w:t xml:space="preserve">End of Page </w:t>
+      </w:r>
+      <w:proofErr w:type="gramStart"/>
+      <w:r>
+        <w:t>( After</w:t>
+      </w:r>
+      <w:proofErr w:type="gramEnd"/>
+      <w:r>
+        <w:t xml:space="preserve"> Footer)</w:t>
       </w:r>
     </w:p>
     <w:p>
@@ -448,7 +561,23 @@
         <w:bidi w:val="0"/>
       </w:pPr>
       <w:r>
-        <w:t>Power By CodiMan ^_^</w:t>
+        <w:t xml:space="preserve">Power </w:t>
+      </w:r>
+      <w:proofErr w:type="gramStart"/>
+      <w:r>
+        <w:t>By</w:t>
+      </w:r>
+      <w:proofErr w:type="gramEnd"/>
+      <w:r>
+        <w:t xml:space="preserve"> </w:t>
+      </w:r>
+      <w:proofErr w:type="spellStart"/>
+      <w:r>
+        <w:t>CodiMan</w:t>
+      </w:r>
+      <w:proofErr w:type="spellEnd"/>
+      <w:r>
+        <w:t xml:space="preserve"> ^_^</w:t>
       </w:r>
     </w:p>
     <w:p>
@@ -461,12 +590,14 @@
       <w:r>
         <w:t>End of items for now 99/08/</w:t>
       </w:r>
+      <w:proofErr w:type="gramStart"/>
       <w:r>
         <w:t>30</w:t>
       </w:r>
       <w:r>
         <w:t xml:space="preserve"> .</w:t>
       </w:r>
+      <w:proofErr w:type="gramEnd"/>
     </w:p>
     <w:sectPr>
       <w:headerReference w:type="even" r:id="rId7"/>
@@ -529,7 +660,15 @@
       <w:bidi w:val="0"/>
     </w:pPr>
     <w:r>
-      <w:t>Last Edit : 99/0</w:t>
+      <w:t xml:space="preserve">Last </w:t>
+    </w:r>
+    <w:proofErr w:type="gramStart"/>
+    <w:r>
+      <w:t>Edit :</w:t>
+    </w:r>
+    <w:proofErr w:type="gramEnd"/>
+    <w:r>
+      <w:t xml:space="preserve"> 99/0</w:t>
     </w:r>
     <w:r>
       <w:t>9</w:t>
